--- a/Docs/Lab01/RequirementsTasks_v1.0.docx
+++ b/Docs/Lab01/RequirementsTasks_v1.0.docx
@@ -627,7 +627,19 @@
         <w:rPr>
           <w:rFonts w:cstheme="minorHAnsi"/>
         </w:rPr>
-        <w:t>prin selectare multipla sau pe o perioada selectata)</w:t>
+        <w:t>prin selectare multipla sau</w:t>
+      </w:r>
+      <w:r>
+        <w:rPr>
+          <w:rFonts w:cstheme="minorHAnsi"/>
+        </w:rPr>
+        <w:t xml:space="preserve"> simpla</w:t>
+      </w:r>
+      <w:r>
+        <w:rPr>
+          <w:rFonts w:cstheme="minorHAnsi"/>
+        </w:rPr>
+        <w:t>)</w:t>
       </w:r>
       <w:r>
         <w:rPr>
